--- a/hw2_solutions.docx
+++ b/hw2_solutions.docx
@@ -95,7 +95,7 @@
           <v:shape id="_x0000_i1026" type="#_x0000_t75" style="width:468pt;height:45pt" o:ole="">
             <v:imagedata r:id="rId7" o:title=""/>
           </v:shape>
-          <o:OLEObject Type="Embed" ProgID="Word.OpenDocumentText.12" ShapeID="_x0000_i1026" DrawAspect="Content" ObjectID="_1758388920" r:id="rId8"/>
+          <o:OLEObject Type="Embed" ProgID="Word.OpenDocumentText.12" ShapeID="_x0000_i1026" DrawAspect="Content" ObjectID="_1758397011" r:id="rId8"/>
         </w:object>
       </w:r>
     </w:p>
@@ -311,15 +311,7 @@
         <w:t>States Expanded:</w:t>
       </w:r>
       <w:r>
-        <w:t xml:space="preserve"> </w:t>
-      </w:r>
-      <w:proofErr w:type="spellStart"/>
-      <w:r>
-        <w:t>S,d,e,r,f,G</w:t>
-      </w:r>
-      <w:proofErr w:type="spellEnd"/>
-      <w:r>
-        <w:t>,</w:t>
+        <w:t xml:space="preserve"> S,d,e,r,f,G,</w:t>
       </w:r>
     </w:p>
     <w:p>
@@ -382,19 +374,19 @@
         <w:ind w:left="1080"/>
       </w:pPr>
       <w:r>
+        <w:t xml:space="preserve">A* uses the basis of greedy search, but simply adds the weight of the edge being traversed to the heuristic and chooses the lowest sum. </w:t>
+      </w:r>
+      <w:r>
+        <w:t xml:space="preserve"> The implementation is the same as Greedy, however when the neighbor is being inserted into the priority queue, the priority is the sum of the heuristic of that neighbor, and the edge weight from the current node to the neighbor.</w:t>
+      </w:r>
+      <w:r>
+        <w:t xml:space="preserve"> This gives us the optimal outcome.</w:t>
+      </w:r>
+    </w:p>
+    <w:p/>
+    <w:p>
+      <w:r>
         <w:lastRenderedPageBreak/>
-        <w:t xml:space="preserve">A* uses the basis of greedy search, but simply adds the weight of the edge being traversed to the heuristic and chooses the lowest sum. </w:t>
-      </w:r>
-      <w:r>
-        <w:t xml:space="preserve"> The implementation is the same as Greedy, however when the neighbor is being inserted into the priority queue, the priority is the sum of the heuristic of that neighbor, and the edge weight from the current node to the neighbor.</w:t>
-      </w:r>
-      <w:r>
-        <w:t xml:space="preserve"> This gives us the optimal outcome.</w:t>
-      </w:r>
-    </w:p>
-    <w:p/>
-    <w:p>
-      <w:r>
         <w:t>Q2. Constraint Satisfaction Problems (5pt)</w:t>
       </w:r>
     </w:p>
@@ -481,7 +473,19 @@
         <w:pStyle w:val="ListParagraph"/>
       </w:pPr>
       <w:r>
-        <w:t>After A is assigned a value, and forward checking is run, B,D,E have their domains changed. Out of the available values, D is assigned one, so D’s non visited neighbors have to be forward checked. D’s neighbors are E and F</w:t>
+        <w:t xml:space="preserve">After A is assigned a value, and forward checking is run, </w:t>
+      </w:r>
+      <w:r>
+        <w:t>B, D, E</w:t>
+      </w:r>
+      <w:r>
+        <w:t xml:space="preserve"> have their domains changed. Out of the available values, D is assigned one, so D’s non visited neighbors </w:t>
+      </w:r>
+      <w:r>
+        <w:t>must</w:t>
+      </w:r>
+      <w:r>
+        <w:t xml:space="preserve"> be forward checked. D’s neighbors are E and F</w:t>
       </w:r>
       <w:r>
         <w:br/>
@@ -516,15 +520,45 @@
         <w:t>Answer:</w:t>
       </w:r>
       <w:r>
-        <w:t xml:space="preserve"> B,C,D,E,F,H,G</w:t>
-      </w:r>
-    </w:p>
-    <w:p>
-      <w:pPr>
-        <w:pStyle w:val="ListParagraph"/>
-      </w:pPr>
-      <w:r>
-        <w:t xml:space="preserve">When A is assigned a color, enforcing arc consistency would mean deleting the unavailable color from the domain of neighboring nodes, and their neighbors as well. As such, we have to step through all connected node arcs and update their domains. Say A is assigned White, then B,D,E would have White removed from their domains, leaving only Black as an option. Now, C,F,G,H would all have Black removed from their domains since their parent node’s domain has been changed. </w:t>
+        <w:t xml:space="preserve"> </w:t>
+      </w:r>
+      <w:r>
+        <w:t>B, C, D, E, F, H</w:t>
+      </w:r>
+      <w:r>
+        <w:t>,</w:t>
+      </w:r>
+      <w:r>
+        <w:t xml:space="preserve"> </w:t>
+      </w:r>
+      <w:r>
+        <w:t>G</w:t>
+      </w:r>
+    </w:p>
+    <w:p>
+      <w:pPr>
+        <w:pStyle w:val="ListParagraph"/>
+      </w:pPr>
+      <w:r>
+        <w:t xml:space="preserve">When A is assigned a color, enforcing arc consistency would mean deleting the unavailable color from the domain of neighboring nodes, and their neighbors as well. As such, we </w:t>
+      </w:r>
+      <w:r>
+        <w:t>must</w:t>
+      </w:r>
+      <w:r>
+        <w:t xml:space="preserve"> step through all connected node arcs and update their domains. Say A is assigned White, then </w:t>
+      </w:r>
+      <w:r>
+        <w:t>B, D, E</w:t>
+      </w:r>
+      <w:r>
+        <w:t xml:space="preserve"> would have White removed from their domains, leaving only Black as an option. Now, </w:t>
+      </w:r>
+      <w:r>
+        <w:t>C, F, G, H</w:t>
+      </w:r>
+      <w:r>
+        <w:t xml:space="preserve"> would all have Black removed from their domains since their parent node’s domain has been changed. </w:t>
       </w:r>
     </w:p>
     <w:p>
@@ -554,23 +588,33 @@
         <w:t>arc consistency</w:t>
       </w:r>
       <w:r>
-        <w:t xml:space="preserve"> after the assignment to </w:t>
-      </w:r>
-      <w:proofErr w:type="spellStart"/>
-      <w:r>
-        <w:t>D</w:t>
-      </w:r>
-      <w:proofErr w:type="spellEnd"/>
-      <w:r>
-        <w:t>?</w:t>
-      </w:r>
-    </w:p>
-    <w:p>
-      <w:pPr>
-        <w:pStyle w:val="ListParagraph"/>
-      </w:pPr>
-      <w:r>
-        <w:t>Answer: E,F,G,H</w:t>
+        <w:t xml:space="preserve"> after the assignment to D?</w:t>
+      </w:r>
+    </w:p>
+    <w:p>
+      <w:pPr>
+        <w:pStyle w:val="ListParagraph"/>
+      </w:pPr>
+      <w:r>
+        <w:t xml:space="preserve">Answer: </w:t>
+      </w:r>
+      <w:r>
+        <w:t>E, F</w:t>
+      </w:r>
+      <w:r>
+        <w:t>,</w:t>
+      </w:r>
+      <w:r>
+        <w:t xml:space="preserve"> </w:t>
+      </w:r>
+      <w:r>
+        <w:t>G,</w:t>
+      </w:r>
+      <w:r>
+        <w:t xml:space="preserve"> </w:t>
+      </w:r>
+      <w:r>
+        <w:t>H</w:t>
       </w:r>
     </w:p>
     <w:p>
@@ -580,13 +624,17 @@
       <w:r>
         <w:t xml:space="preserve">When A is assigned a value, and arc consistency is enforced, and then D is assigned a value, all </w:t>
       </w:r>
-      <w:proofErr w:type="spellStart"/>
-      <w:r>
-        <w:t>non assigned</w:t>
-      </w:r>
-      <w:proofErr w:type="spellEnd"/>
-      <w:r>
-        <w:t xml:space="preserve"> nodes connected to D will have their arc consistency enforced. As such, E,F will have their domains updated. Since E and F have their domains updated, G and H will also have a limited domain to choose from, hence their domains are also updated.</w:t>
+      <w:r>
+        <w:t>non-assigned</w:t>
+      </w:r>
+      <w:r>
+        <w:t xml:space="preserve"> nodes connected to D will have their arc consistency enforced. As such, </w:t>
+      </w:r>
+      <w:r>
+        <w:t>E, F</w:t>
+      </w:r>
+      <w:r>
+        <w:t xml:space="preserve"> will have their domains updated. Since E and F have their domains updated, G and H will also have a limited domain to choose from, hence their domains are also updated.</w:t>
       </w:r>
     </w:p>
     <w:p>
@@ -614,8 +662,19 @@
         <w:pStyle w:val="ListParagraph"/>
       </w:pPr>
       <w:r>
-        <w:lastRenderedPageBreak/>
-        <w:t>The existence of cycle A-D-E in the graph means that its not possible for a  Binary system to correctly assign colors to the graph. If A is assigned White, then both D and E have to be assigned Black, but D and E are neighbors, so they cannot be assigned the same color.</w:t>
+        <w:t xml:space="preserve">The existence of cycle A-D-E in the graph means that its not possible for </w:t>
+      </w:r>
+      <w:r>
+        <w:t>a Binary</w:t>
+      </w:r>
+      <w:r>
+        <w:t xml:space="preserve"> system to correctly assign colors to the graph. If A is assigned White, then both D and E </w:t>
+      </w:r>
+      <w:r>
+        <w:t>must</w:t>
+      </w:r>
+      <w:r>
+        <w:t xml:space="preserve"> be assigned Black, but D and E are neighbors, so they cannot be assigned the same color.</w:t>
       </w:r>
     </w:p>
     <w:p>
@@ -630,7 +689,13 @@
     </w:p>
     <w:p>
       <w:r>
-        <w:t>I modified the Binary Tree class given in the Homework assignment to correctly include the node values. I then created the tree given in the question by instantiating the root, and inserting nodes accordingly.</w:t>
+        <w:t xml:space="preserve">I modified the Binary Tree class given in the Homework assignment to correctly include the node values. I then created the tree given in the question by instantiating the </w:t>
+      </w:r>
+      <w:r>
+        <w:t>root and</w:t>
+      </w:r>
+      <w:r>
+        <w:t xml:space="preserve"> inserting nodes accordingly.</w:t>
       </w:r>
     </w:p>
     <w:p>
@@ -650,6 +715,9 @@
         <w:t xml:space="preserve"> Leaf from the left</w:t>
       </w:r>
     </w:p>
+    <w:p/>
+    <w:p/>
+    <w:p/>
     <w:p>
       <w:pPr>
         <w:pStyle w:val="ListParagraph"/>
@@ -659,7 +727,8 @@
         </w:numPr>
       </w:pPr>
       <w:r>
-        <w:t>Minimax:-</w:t>
+        <w:lastRenderedPageBreak/>
+        <w:t>Minimax: -</w:t>
       </w:r>
     </w:p>
     <w:p>
@@ -670,7 +739,10 @@
         <w:t>Return Value: Leaf_1</w:t>
       </w:r>
       <w:r>
-        <w:t>.obj – The terminal state node Leaf_1 in this instance</w:t>
+        <w:t xml:space="preserve">.obj – The terminal state node Leaf_1 in this </w:t>
+      </w:r>
+      <w:r>
+        <w:t>instance.</w:t>
       </w:r>
     </w:p>
     <w:p>
@@ -689,20 +761,94 @@
         <w:t xml:space="preserve">Output Path: </w:t>
       </w:r>
       <w:r>
-        <w:t>['Leaf_1', 'H_3_L_L_L', 'H_2_L_L', 'H_1_L', 'Root']</w:t>
-      </w:r>
-      <w:r>
-        <w:t xml:space="preserve"> </w:t>
+        <w:t>['Leaf_1', 'H_3_L_L_L', 'H_2_L_L', 'H_1_L', 'Root</w:t>
+      </w:r>
+      <w:r>
+        <w:t>’] (</w:t>
+      </w:r>
+      <w:r>
+        <w:t>Reverse for top to bottom)</w:t>
       </w:r>
     </w:p>
     <w:p>
       <w:pPr>
         <w:ind w:left="720"/>
       </w:pPr>
-    </w:p>
-    <w:p>
-      <w:pPr>
-        <w:pStyle w:val="ListParagraph"/>
+      <w:r>
+        <w:t xml:space="preserve">The solution to this problem was broken down into 3 functions. </w:t>
+      </w:r>
+    </w:p>
+    <w:p>
+      <w:pPr>
+        <w:ind w:left="720"/>
+      </w:pPr>
+      <w:r>
+        <w:t xml:space="preserve">A value function </w:t>
+      </w:r>
+      <w:r>
+        <w:t>which starts the recursive calls to min_value and max_value depending on the state of the root. It calls min_value if root state is Max, and max_value if root state is Min.</w:t>
+      </w:r>
+      <w:r>
+        <w:t xml:space="preserve"> This function prints the final path to the selected terminal </w:t>
+      </w:r>
+      <w:r>
+        <w:t>node and</w:t>
+      </w:r>
+      <w:r>
+        <w:t xml:space="preserve"> returns the terminal node.</w:t>
+      </w:r>
+    </w:p>
+    <w:p>
+      <w:pPr>
+        <w:ind w:left="720"/>
+      </w:pPr>
+      <w:r>
+        <w:t xml:space="preserve">A min_value function. </w:t>
+      </w:r>
+      <w:r>
+        <w:t xml:space="preserve">min_value gets the minimum of its </w:t>
+      </w:r>
+      <w:r>
+        <w:t>children’s</w:t>
+      </w:r>
+      <w:r>
+        <w:t xml:space="preserve"> values. If the node passed in is a leaf, then it starts the return path from the leaf, and returns the value, the node object, and the retPath</w:t>
+      </w:r>
+      <w:r>
+        <w:t xml:space="preserve"> of that leaf</w:t>
+      </w:r>
+      <w:r>
+        <w:t>.</w:t>
+      </w:r>
+    </w:p>
+    <w:p>
+      <w:pPr>
+        <w:ind w:left="720"/>
+      </w:pPr>
+      <w:r>
+        <w:t xml:space="preserve">A max_value function. </w:t>
+      </w:r>
+      <w:r>
+        <w:t xml:space="preserve">max_value gets the maximum of its </w:t>
+      </w:r>
+      <w:r>
+        <w:t>children’s</w:t>
+      </w:r>
+      <w:r>
+        <w:t xml:space="preserve"> values. If the node passed in is a leaf, then it starts the return path from the leaf, and returns the value, the node object, and the </w:t>
+      </w:r>
+      <w:r>
+        <w:t>retPath.</w:t>
+      </w:r>
+    </w:p>
+    <w:p/>
+    <w:p>
+      <w:pPr>
+        <w:pStyle w:val="ListParagraph"/>
+        <w:numPr>
+          <w:ilvl w:val="0"/>
+          <w:numId w:val="5"/>
+        </w:numPr>
       </w:pPr>
     </w:p>
     <w:p>
@@ -710,11 +856,324 @@
         <w:pStyle w:val="ListParagraph"/>
         <w:ind w:left="1080"/>
       </w:pPr>
+      <w:r>
+        <w:rPr>
+          <w:noProof/>
+        </w:rPr>
+        <w:drawing>
+          <wp:inline distT="0" distB="0" distL="0" distR="0" wp14:anchorId="2AEB6AC8" wp14:editId="256A97FD">
+            <wp:extent cx="5943600" cy="4074160"/>
+            <wp:effectExtent l="0" t="0" r="0" b="2540"/>
+            <wp:docPr id="1078212703" name="Picture 1" descr="A diagram of a diagram&#10;&#10;Description automatically generated"/>
+            <wp:cNvGraphicFramePr>
+              <a:graphicFrameLocks xmlns:a="http://schemas.openxmlformats.org/drawingml/2006/main" noChangeAspect="1"/>
+            </wp:cNvGraphicFramePr>
+            <a:graphic xmlns:a="http://schemas.openxmlformats.org/drawingml/2006/main">
+              <a:graphicData uri="http://schemas.openxmlformats.org/drawingml/2006/picture">
+                <pic:pic xmlns:pic="http://schemas.openxmlformats.org/drawingml/2006/picture">
+                  <pic:nvPicPr>
+                    <pic:cNvPr id="1078212703" name="Picture 1" descr="A diagram of a diagram&#10;&#10;Description automatically generated"/>
+                    <pic:cNvPicPr/>
+                  </pic:nvPicPr>
+                  <pic:blipFill>
+                    <a:blip r:embed="rId9" cstate="print">
+                      <a:extLst>
+                        <a:ext uri="{28A0092B-C50C-407E-A947-70E740481C1C}">
+                          <a14:useLocalDpi xmlns:a14="http://schemas.microsoft.com/office/drawing/2010/main" val="0"/>
+                        </a:ext>
+                      </a:extLst>
+                    </a:blip>
+                    <a:stretch>
+                      <a:fillRect/>
+                    </a:stretch>
+                  </pic:blipFill>
+                  <pic:spPr>
+                    <a:xfrm>
+                      <a:off x="0" y="0"/>
+                      <a:ext cx="5943600" cy="4074160"/>
+                    </a:xfrm>
+                    <a:prstGeom prst="rect">
+                      <a:avLst/>
+                    </a:prstGeom>
+                  </pic:spPr>
+                </pic:pic>
+              </a:graphicData>
+            </a:graphic>
+          </wp:inline>
+        </w:drawing>
+      </w:r>
+    </w:p>
+    <w:p>
+      <w:pPr>
+        <w:pStyle w:val="ListParagraph"/>
+        <w:ind w:left="1080"/>
+      </w:pPr>
+    </w:p>
+    <w:p>
+      <w:pPr>
+        <w:pStyle w:val="ListParagraph"/>
+        <w:ind w:left="1080"/>
+      </w:pPr>
+      <w:r>
+        <w:t>Output Value: 3</w:t>
+      </w:r>
+    </w:p>
+    <w:p>
+      <w:pPr>
+        <w:pStyle w:val="ListParagraph"/>
+        <w:ind w:left="1080"/>
+      </w:pPr>
+    </w:p>
+    <w:p>
+      <w:pPr>
+        <w:pStyle w:val="ListParagraph"/>
+        <w:ind w:left="1080"/>
+      </w:pPr>
+      <w:r>
+        <w:t>Output Path: Root –&gt; H_1_L  – &gt; H_2_L_L  –&gt;  H_3_L_L_L  –&gt;  Leaf_1</w:t>
+      </w:r>
+    </w:p>
+    <w:p>
+      <w:pPr>
+        <w:pStyle w:val="ListParagraph"/>
+        <w:ind w:left="1080"/>
+      </w:pPr>
+    </w:p>
+    <w:p>
+      <w:pPr>
+        <w:pStyle w:val="ListParagraph"/>
+        <w:ind w:left="1080"/>
+      </w:pPr>
+    </w:p>
+    <w:p>
+      <w:pPr>
+        <w:pStyle w:val="ListParagraph"/>
+        <w:numPr>
+          <w:ilvl w:val="0"/>
+          <w:numId w:val="5"/>
+        </w:numPr>
+      </w:pPr>
+      <w:r>
+        <w:t xml:space="preserve">Alpha Beta </w:t>
+      </w:r>
+      <w:r>
+        <w:t>Pruning: -</w:t>
+      </w:r>
+    </w:p>
+    <w:p>
+      <w:pPr>
+        <w:pStyle w:val="ListParagraph"/>
+      </w:pPr>
+      <w:r>
+        <w:t xml:space="preserve">Return Value: </w:t>
+      </w:r>
+      <w:r>
+        <w:t xml:space="preserve">3, </w:t>
+      </w:r>
+      <w:r>
+        <w:t>Leaf_1</w:t>
+      </w:r>
+    </w:p>
+    <w:p>
+      <w:pPr>
+        <w:pStyle w:val="ListParagraph"/>
+      </w:pPr>
+      <w:r>
+        <w:t>Output: 3</w:t>
+      </w:r>
+    </w:p>
+    <w:p>
+      <w:pPr>
+        <w:pStyle w:val="ListParagraph"/>
+      </w:pPr>
+    </w:p>
+    <w:p>
+      <w:pPr>
+        <w:pStyle w:val="ListParagraph"/>
+      </w:pPr>
+      <w:r>
+        <w:t xml:space="preserve">This problem was solved using one function. </w:t>
+      </w:r>
+      <w:r>
+        <w:t>This function ab_pruning</w:t>
+      </w:r>
+      <w:r>
+        <w:t xml:space="preserve"> runs recursively, starting from the root node, the depth, the state Min or Max, alpha and </w:t>
+      </w:r>
+      <w:r>
+        <w:t>beta.</w:t>
+      </w:r>
+    </w:p>
+    <w:p>
+      <w:pPr>
+        <w:pStyle w:val="ListParagraph"/>
+      </w:pPr>
+    </w:p>
+    <w:p>
+      <w:pPr>
+        <w:pStyle w:val="ListParagraph"/>
+      </w:pPr>
+      <w:r>
+        <w:t>If the current node is a leaf node, then return its value and id.</w:t>
+      </w:r>
+    </w:p>
+    <w:p>
+      <w:pPr>
+        <w:pStyle w:val="ListParagraph"/>
+      </w:pPr>
+    </w:p>
+    <w:p>
+      <w:pPr>
+        <w:pStyle w:val="ListParagraph"/>
+      </w:pPr>
+      <w:r>
+        <w:t>If the current state is Max, then initialize the current best value to -infinity</w:t>
+      </w:r>
+      <w:r>
+        <w:t>. Loop through the current node’s children, starting with its left child first, and recursively call ab_pruning on the child, with “Min” as the state.</w:t>
+      </w:r>
+      <w:r>
+        <w:t xml:space="preserve"> Update the best value and alpha with the returned value. If the returned value is &gt;= beta, then it doesn’t matter what the other children have, since the minimizer will never go down that path. So prune those children.</w:t>
+      </w:r>
+    </w:p>
+    <w:p>
+      <w:pPr>
+        <w:pStyle w:val="ListParagraph"/>
+      </w:pPr>
+    </w:p>
+    <w:p>
+      <w:pPr>
+        <w:pStyle w:val="ListParagraph"/>
+      </w:pPr>
+      <w:r>
+        <w:t xml:space="preserve">If the current state is Min, then initialize best value to +infinity. </w:t>
+      </w:r>
+      <w:r>
+        <w:t>Loop through the current node’s children, starting with its left child first, and recursively call ab_pruning on the child, with “M</w:t>
+      </w:r>
+      <w:r>
+        <w:t>ax</w:t>
+      </w:r>
+      <w:r>
+        <w:t xml:space="preserve">” as the state. Update the best value and </w:t>
+      </w:r>
+      <w:r>
+        <w:t>beta</w:t>
+      </w:r>
+      <w:r>
+        <w:t xml:space="preserve"> with the returned value. If the returned value is </w:t>
+      </w:r>
+      <w:r>
+        <w:t>&lt;</w:t>
+      </w:r>
+      <w:r>
+        <w:t>= a</w:t>
+      </w:r>
+      <w:r>
+        <w:t>lpha</w:t>
+      </w:r>
+      <w:r>
+        <w:t xml:space="preserve">, then it doesn’t matter what the other children have, since the </w:t>
+      </w:r>
+      <w:r>
+        <w:t>maximizer</w:t>
+      </w:r>
+      <w:r>
+        <w:t xml:space="preserve"> will never go down that path. So prune those children.</w:t>
+      </w:r>
+    </w:p>
+    <w:p>
+      <w:pPr>
+        <w:pStyle w:val="ListParagraph"/>
+      </w:pPr>
+    </w:p>
+    <w:p>
+      <w:pPr>
+        <w:pStyle w:val="ListParagraph"/>
+        <w:numPr>
+          <w:ilvl w:val="0"/>
+          <w:numId w:val="5"/>
+        </w:numPr>
+      </w:pPr>
+      <w:r>
+        <w:t>Terminal States Pruned: Leaf_4</w:t>
+      </w:r>
+      <w:r>
+        <w:t xml:space="preserve">, subtree H_3_L_R_R , </w:t>
+      </w:r>
+      <w:r>
+        <w:t>Leaf_10</w:t>
+      </w:r>
+      <w:r>
+        <w:t xml:space="preserve"> and</w:t>
+      </w:r>
+      <w:r>
+        <w:t xml:space="preserve"> Leaf_14</w:t>
+      </w:r>
+    </w:p>
+    <w:p>
+      <w:pPr>
+        <w:pStyle w:val="ListParagraph"/>
+      </w:pPr>
+      <w:r>
+        <w:t xml:space="preserve">Leaf_4 : </w:t>
+      </w:r>
+      <w:r>
+        <w:t>alpha = 3, beta = 2</w:t>
+      </w:r>
+    </w:p>
+    <w:p>
+      <w:pPr>
+        <w:ind w:left="720"/>
+      </w:pPr>
+      <w:r>
+        <w:t>Follow ab_pruning till we get to H_3_L_L_R. The algorithm checks Leaf_3, and updates H_3_L_L_R’s value to 2, its alpha is already 3 from H_3_L_L_L, its beta is infinity. The algorithm then updates beta for H_3_L_L_R to its value, which is 2. It then checks if beta &lt;= alpha. In this case 2&lt;=3, which means that since we’ve found a value &lt;=3, the minimizer H_3_L_L_R should not care what the other children might be, since the maximizer H_2_L_L will always pick 3 over any value &lt;=2 in its right subtree. Hence, prune Leaf_4</w:t>
+      </w:r>
+    </w:p>
+    <w:p>
+      <w:pPr>
+        <w:ind w:left="720"/>
+      </w:pPr>
+      <w:r>
+        <w:t xml:space="preserve">Subtree H_3_L_R_R: alpha = </w:t>
+      </w:r>
+      <w:r>
+        <w:t>7, beta = 3</w:t>
+      </w:r>
+    </w:p>
+    <w:p>
+      <w:pPr>
+        <w:ind w:left="720"/>
+      </w:pPr>
+      <w:r>
+        <w:t xml:space="preserve">Follow ab_pruning till we get to H_2_L_R. </w:t>
+      </w:r>
+      <w:r>
+        <w:t>By following ab_pruning on its left subtree, we get the updated alpha value to be 7, the beta value 3, is inherited from the minimizer H_1_L. Before exploring subtree H_2_L_R, the algorithm checks if beta&lt;=alpha. 3&lt;=7 which means no matter what value is on the right subtree for H_2_L_R, it will have to be &gt;=7 to replace 7. And since the minimizer H_1_L will never choose that option, we can prune that subtree.</w:t>
+      </w:r>
+    </w:p>
+    <w:p>
+      <w:pPr>
+        <w:ind w:left="720"/>
+      </w:pPr>
+    </w:p>
+    <w:p>
+      <w:pPr>
+        <w:ind w:left="720"/>
+      </w:pPr>
+      <w:r>
+        <w:t xml:space="preserve">Leaf_10: </w:t>
+      </w:r>
+    </w:p>
+    <w:p>
+      <w:pPr>
+        <w:pStyle w:val="ListParagraph"/>
+      </w:pPr>
     </w:p>
     <w:sectPr>
-      <w:headerReference w:type="default" r:id="rId9"/>
+      <w:headerReference w:type="default" r:id="rId10"/>
       <w:pgSz w:w="12240" w:h="15840"/>
-      <w:pgMar w:top="1440" w:right="1440" w:bottom="1440" w:left="1440" w:header="720" w:footer="720" w:gutter="0"/>
+      <w:pgMar w:top="720" w:right="720" w:bottom="720" w:left="720" w:header="720" w:footer="720" w:gutter="0"/>
       <w:cols w:space="720"/>
       <w:docGrid w:linePitch="360"/>
     </w:sectPr>
@@ -777,6 +1236,7 @@
   <w:p>
     <w:pPr>
       <w:pStyle w:val="Header"/>
+      <w:jc w:val="center"/>
       <w:rPr>
         <w:sz w:val="44"/>
         <w:szCs w:val="44"/>
@@ -787,7 +1247,6 @@
         <w:sz w:val="44"/>
         <w:szCs w:val="44"/>
       </w:rPr>
-      <w:tab/>
       <w:t>HW2 Solutions</w:t>
     </w:r>
   </w:p>
